--- a/Рунтов Иван_РИС-24-3б/2 семестр/green/9/9_отчет.docx
+++ b/Рунтов Иван_РИС-24-3б/2 семестр/green/9/9_отчет.docx
@@ -133,15 +133,7 @@
           <w:sz w:val="28"/>
           <w:szCs w:val="28"/>
         </w:rPr>
-        <w:t xml:space="preserve">Лабораторная работа № </w:t>
-      </w:r>
-      <w:r>
-        <w:rPr>
-          <w:rFonts w:ascii="Times New Roman" w:hAnsi="Times New Roman" w:cs="Times New Roman"/>
-          <w:sz w:val="28"/>
-          <w:szCs w:val="28"/>
-        </w:rPr>
-        <w:t>9</w:t>
+        <w:t>Лабораторная работа № 9</w:t>
       </w:r>
     </w:p>
     <w:p>
@@ -233,7 +225,25 @@
           <w:sz w:val="28"/>
           <w:szCs w:val="28"/>
         </w:rPr>
-        <w:t>Студент гр. РИС-24-3б Рунтов Иван Андреевич</w:t>
+        <w:t xml:space="preserve">Студент гр. РИС-24-3б </w:t>
+      </w:r>
+      <w:proofErr w:type="spellStart"/>
+      <w:r>
+        <w:rPr>
+          <w:rFonts w:ascii="Times New Roman" w:hAnsi="Times New Roman" w:cs="Times New Roman"/>
+          <w:sz w:val="28"/>
+          <w:szCs w:val="28"/>
+        </w:rPr>
+        <w:t>Рунтов</w:t>
+      </w:r>
+      <w:proofErr w:type="spellEnd"/>
+      <w:r>
+        <w:rPr>
+          <w:rFonts w:ascii="Times New Roman" w:hAnsi="Times New Roman" w:cs="Times New Roman"/>
+          <w:sz w:val="28"/>
+          <w:szCs w:val="28"/>
+        </w:rPr>
+        <w:t xml:space="preserve"> Иван Андреевич</w:t>
       </w:r>
     </w:p>
     <w:p>
@@ -512,6 +522,8 @@
         <w:jc w:val="both"/>
         <w:rPr>
           <w:rFonts w:ascii="Times New Roman" w:hAnsi="Times New Roman" w:cs="Times New Roman"/>
+          <w:b/>
+          <w:bCs/>
           <w:sz w:val="28"/>
           <w:szCs w:val="28"/>
           <w:lang w:val="en-US"/>
@@ -520,6 +532,8 @@
       <w:r>
         <w:rPr>
           <w:rFonts w:ascii="Times New Roman" w:hAnsi="Times New Roman" w:cs="Times New Roman"/>
+          <w:b/>
+          <w:bCs/>
           <w:sz w:val="28"/>
           <w:szCs w:val="28"/>
         </w:rPr>
@@ -528,6 +542,8 @@
       <w:r>
         <w:rPr>
           <w:rFonts w:ascii="Times New Roman" w:hAnsi="Times New Roman" w:cs="Times New Roman"/>
+          <w:b/>
+          <w:bCs/>
           <w:sz w:val="28"/>
           <w:szCs w:val="28"/>
           <w:lang w:val="en-US"/>
@@ -824,7 +840,7 @@
           <w:szCs w:val="28"/>
         </w:rPr>
         <w:lastRenderedPageBreak/>
-        <w:t xml:space="preserve">Функция для копирования </w:t>
+        <w:t xml:space="preserve">Функция для копирования из файла </w:t>
       </w:r>
       <w:r>
         <w:rPr>
@@ -833,8 +849,9 @@
           <w:bCs/>
           <w:sz w:val="28"/>
           <w:szCs w:val="28"/>
-        </w:rPr>
-        <w:t xml:space="preserve">из файла </w:t>
+          <w:lang w:val="en-US"/>
+        </w:rPr>
+        <w:t>F</w:t>
       </w:r>
       <w:r>
         <w:rPr>
@@ -843,9 +860,8 @@
           <w:bCs/>
           <w:sz w:val="28"/>
           <w:szCs w:val="28"/>
-          <w:lang w:val="en-US"/>
-        </w:rPr>
-        <w:t>F</w:t>
+        </w:rPr>
+        <w:t xml:space="preserve">1 в файл </w:t>
       </w:r>
       <w:r>
         <w:rPr>
@@ -854,8 +870,9 @@
           <w:bCs/>
           <w:sz w:val="28"/>
           <w:szCs w:val="28"/>
-        </w:rPr>
-        <w:t xml:space="preserve">1 в файл </w:t>
+          <w:lang w:val="en-US"/>
+        </w:rPr>
+        <w:t>F</w:t>
       </w:r>
       <w:r>
         <w:rPr>
@@ -864,29 +881,8 @@
           <w:bCs/>
           <w:sz w:val="28"/>
           <w:szCs w:val="28"/>
-          <w:lang w:val="en-US"/>
-        </w:rPr>
-        <w:t>F</w:t>
-      </w:r>
-      <w:r>
-        <w:rPr>
-          <w:rFonts w:ascii="Times New Roman" w:hAnsi="Times New Roman" w:cs="Times New Roman"/>
-          <w:b/>
-          <w:bCs/>
-          <w:sz w:val="28"/>
-          <w:szCs w:val="28"/>
-        </w:rPr>
-        <w:t>2</w:t>
-      </w:r>
-      <w:r>
-        <w:rPr>
-          <w:rFonts w:ascii="Times New Roman" w:hAnsi="Times New Roman" w:cs="Times New Roman"/>
-          <w:b/>
-          <w:bCs/>
-          <w:sz w:val="28"/>
-          <w:szCs w:val="28"/>
-        </w:rPr>
-        <w:t xml:space="preserve"> строк, которые содержат не менее двух одинаковых слов</w:t>
+        </w:rPr>
+        <w:t>2 строк, которые содержат не менее двух одинаковых слов</w:t>
       </w:r>
     </w:p>
     <w:p>
@@ -990,6 +986,7 @@
       <w:r>
         <w:rPr>
           <w:rFonts w:ascii="Times New Roman" w:hAnsi="Times New Roman" w:cs="Times New Roman"/>
+          <w:noProof/>
           <w:sz w:val="28"/>
           <w:szCs w:val="28"/>
         </w:rPr>
@@ -1040,6 +1037,7 @@
       <w:r>
         <w:rPr>
           <w:rFonts w:ascii="Times New Roman" w:hAnsi="Times New Roman" w:cs="Times New Roman"/>
+          <w:noProof/>
           <w:sz w:val="28"/>
           <w:szCs w:val="28"/>
         </w:rPr>
@@ -1089,6 +1087,7 @@
       <w:r>
         <w:rPr>
           <w:rFonts w:ascii="Times New Roman" w:hAnsi="Times New Roman" w:cs="Times New Roman"/>
+          <w:noProof/>
           <w:sz w:val="28"/>
           <w:szCs w:val="28"/>
         </w:rPr>
@@ -1179,6 +1178,7 @@
       <w:r>
         <w:rPr>
           <w:rFonts w:ascii="Times New Roman" w:hAnsi="Times New Roman" w:cs="Times New Roman"/>
+          <w:noProof/>
           <w:sz w:val="28"/>
           <w:szCs w:val="28"/>
         </w:rPr>
@@ -1240,6 +1240,7 @@
         </w:rPr>
         <w:t xml:space="preserve">Ссылка на </w:t>
       </w:r>
+      <w:proofErr w:type="spellStart"/>
       <w:r>
         <w:rPr>
           <w:rFonts w:ascii="Times New Roman" w:hAnsi="Times New Roman" w:cs="Times New Roman"/>
@@ -1249,6 +1250,7 @@
         </w:rPr>
         <w:t>github</w:t>
       </w:r>
+      <w:proofErr w:type="spellEnd"/>
       <w:r>
         <w:rPr>
           <w:rFonts w:ascii="Times New Roman" w:hAnsi="Times New Roman" w:cs="Times New Roman"/>
@@ -1277,6 +1279,7 @@
           </w:rPr>
           <w:t>://</w:t>
         </w:r>
+        <w:proofErr w:type="spellStart"/>
         <w:r>
           <w:rPr>
             <w:rStyle w:val="a3"/>
@@ -1287,6 +1290,7 @@
           </w:rPr>
           <w:t>github</w:t>
         </w:r>
+        <w:proofErr w:type="spellEnd"/>
         <w:r>
           <w:rPr>
             <w:rStyle w:val="a3"/>
@@ -1315,6 +1319,7 @@
           </w:rPr>
           <w:t>/</w:t>
         </w:r>
+        <w:proofErr w:type="spellStart"/>
         <w:r>
           <w:rPr>
             <w:rStyle w:val="a3"/>
@@ -1325,6 +1330,7 @@
           </w:rPr>
           <w:t>RuntovIvan</w:t>
         </w:r>
+        <w:proofErr w:type="spellEnd"/>
         <w:r>
           <w:rPr>
             <w:rStyle w:val="a3"/>
@@ -1334,6 +1340,7 @@
           </w:rPr>
           <w:t>/</w:t>
         </w:r>
+        <w:proofErr w:type="spellStart"/>
         <w:r>
           <w:rPr>
             <w:rStyle w:val="a3"/>
@@ -1344,6 +1351,7 @@
           </w:rPr>
           <w:t>Informatika</w:t>
         </w:r>
+        <w:proofErr w:type="spellEnd"/>
       </w:hyperlink>
     </w:p>
     <w:sectPr>
